--- a/Assignment.docx
+++ b/Assignment.docx
@@ -9,7 +9,15 @@
     </w:p>
     <w:p>
       <w:r>
-        <w:t>import java.util.Scanner;</w:t>
+        <w:t xml:space="preserve">import </w:t>
+      </w:r>
+      <w:proofErr w:type="spellStart"/>
+      <w:r>
+        <w:t>java.util.Scanner</w:t>
+      </w:r>
+      <w:proofErr w:type="spellEnd"/>
+      <w:r>
+        <w:t>;</w:t>
       </w:r>
     </w:p>
     <w:p>
@@ -19,12 +27,28 @@
     </w:p>
     <w:p>
       <w:r>
-        <w:t xml:space="preserve">    public static void main(String[] args) {</w:t>
-      </w:r>
-    </w:p>
-    <w:p>
-      <w:r>
-        <w:t xml:space="preserve">        int a,b;</w:t>
+        <w:t xml:space="preserve">    public static void main(String[] </w:t>
+      </w:r>
+      <w:proofErr w:type="spellStart"/>
+      <w:r>
+        <w:t>args</w:t>
+      </w:r>
+      <w:proofErr w:type="spellEnd"/>
+      <w:r>
+        <w:t>) {</w:t>
+      </w:r>
+    </w:p>
+    <w:p>
+      <w:r>
+        <w:t xml:space="preserve">        int </w:t>
+      </w:r>
+      <w:proofErr w:type="spellStart"/>
+      <w:r>
+        <w:t>a,b</w:t>
+      </w:r>
+      <w:proofErr w:type="spellEnd"/>
+      <w:r>
+        <w:t>;</w:t>
       </w:r>
     </w:p>
     <w:p>
@@ -34,42 +58,122 @@
     </w:p>
     <w:p>
       <w:r>
-        <w:t xml:space="preserve">        char ch;</w:t>
-      </w:r>
-    </w:p>
-    <w:p>
-      <w:r>
-        <w:t xml:space="preserve">        Scanner sc = new Scanner(System.in);</w:t>
-      </w:r>
-    </w:p>
-    <w:p>
-      <w:r>
-        <w:t xml:space="preserve">        System.out.println("Enter your choice of symbol: ");</w:t>
-      </w:r>
-    </w:p>
-    <w:p>
-      <w:r>
-        <w:t xml:space="preserve">        ch= sc.next().charAt(0);</w:t>
-      </w:r>
-    </w:p>
-    <w:p>
-      <w:r>
-        <w:t xml:space="preserve">        System.out.println("Enter the numbers");</w:t>
-      </w:r>
-    </w:p>
-    <w:p>
-      <w:r>
-        <w:t xml:space="preserve">        a=sc.nextInt();</w:t>
-      </w:r>
-    </w:p>
-    <w:p>
-      <w:r>
-        <w:t xml:space="preserve">        b=sc.nextInt();</w:t>
-      </w:r>
-    </w:p>
-    <w:p>
-      <w:r>
-        <w:t xml:space="preserve">        switch(ch)</w:t>
+        <w:t xml:space="preserve">        char </w:t>
+      </w:r>
+      <w:proofErr w:type="spellStart"/>
+      <w:r>
+        <w:t>ch</w:t>
+      </w:r>
+      <w:proofErr w:type="spellEnd"/>
+      <w:r>
+        <w:t>;</w:t>
+      </w:r>
+    </w:p>
+    <w:p>
+      <w:r>
+        <w:t xml:space="preserve">        Scanner </w:t>
+      </w:r>
+      <w:proofErr w:type="spellStart"/>
+      <w:r>
+        <w:t>sc</w:t>
+      </w:r>
+      <w:proofErr w:type="spellEnd"/>
+      <w:r>
+        <w:t xml:space="preserve"> = new Scanner(System.in);</w:t>
+      </w:r>
+    </w:p>
+    <w:p>
+      <w:r>
+        <w:t xml:space="preserve">        </w:t>
+      </w:r>
+      <w:proofErr w:type="spellStart"/>
+      <w:r>
+        <w:t>System.out.println</w:t>
+      </w:r>
+      <w:proofErr w:type="spellEnd"/>
+      <w:r>
+        <w:t>("Enter your choice of symbol: ");</w:t>
+      </w:r>
+    </w:p>
+    <w:p>
+      <w:r>
+        <w:t xml:space="preserve">        </w:t>
+      </w:r>
+      <w:proofErr w:type="spellStart"/>
+      <w:r>
+        <w:t>ch</w:t>
+      </w:r>
+      <w:proofErr w:type="spellEnd"/>
+      <w:r>
+        <w:t xml:space="preserve">= </w:t>
+      </w:r>
+      <w:proofErr w:type="spellStart"/>
+      <w:r>
+        <w:t>sc.next</w:t>
+      </w:r>
+      <w:proofErr w:type="spellEnd"/>
+      <w:r>
+        <w:t>().</w:t>
+      </w:r>
+      <w:proofErr w:type="spellStart"/>
+      <w:r>
+        <w:t>charAt</w:t>
+      </w:r>
+      <w:proofErr w:type="spellEnd"/>
+      <w:r>
+        <w:t>(0);</w:t>
+      </w:r>
+    </w:p>
+    <w:p>
+      <w:r>
+        <w:t xml:space="preserve">        </w:t>
+      </w:r>
+      <w:proofErr w:type="spellStart"/>
+      <w:r>
+        <w:t>System.out.println</w:t>
+      </w:r>
+      <w:proofErr w:type="spellEnd"/>
+      <w:r>
+        <w:t>("Enter the numbers");</w:t>
+      </w:r>
+    </w:p>
+    <w:p>
+      <w:r>
+        <w:t xml:space="preserve">        a=</w:t>
+      </w:r>
+      <w:proofErr w:type="spellStart"/>
+      <w:r>
+        <w:t>sc.nextInt</w:t>
+      </w:r>
+      <w:proofErr w:type="spellEnd"/>
+      <w:r>
+        <w:t>();</w:t>
+      </w:r>
+    </w:p>
+    <w:p>
+      <w:r>
+        <w:t xml:space="preserve">        b=</w:t>
+      </w:r>
+      <w:proofErr w:type="spellStart"/>
+      <w:r>
+        <w:t>sc.nextInt</w:t>
+      </w:r>
+      <w:proofErr w:type="spellEnd"/>
+      <w:r>
+        <w:t>();</w:t>
+      </w:r>
+    </w:p>
+    <w:p>
+      <w:r>
+        <w:t xml:space="preserve">        switch(</w:t>
+      </w:r>
+      <w:proofErr w:type="spellStart"/>
+      <w:r>
+        <w:t>ch</w:t>
+      </w:r>
+      <w:proofErr w:type="spellEnd"/>
+      <w:r>
+        <w:t>)</w:t>
       </w:r>
     </w:p>
     <w:p>
@@ -84,12 +188,28 @@
     </w:p>
     <w:p>
       <w:r>
-        <w:t xml:space="preserve">                result = a+b;</w:t>
-      </w:r>
-    </w:p>
-    <w:p>
-      <w:r>
-        <w:t xml:space="preserve">                System.out.println("The result is:"+result);</w:t>
+        <w:t xml:space="preserve">                result = </w:t>
+      </w:r>
+      <w:proofErr w:type="spellStart"/>
+      <w:r>
+        <w:t>a+b</w:t>
+      </w:r>
+      <w:proofErr w:type="spellEnd"/>
+      <w:r>
+        <w:t>;</w:t>
+      </w:r>
+    </w:p>
+    <w:p>
+      <w:r>
+        <w:t xml:space="preserve">                </w:t>
+      </w:r>
+      <w:proofErr w:type="spellStart"/>
+      <w:r>
+        <w:t>System.out.println</w:t>
+      </w:r>
+      <w:proofErr w:type="spellEnd"/>
+      <w:r>
+        <w:t>("The result is:"+result);</w:t>
       </w:r>
     </w:p>
     <w:p>
@@ -109,7 +229,15 @@
     </w:p>
     <w:p>
       <w:r>
-        <w:t xml:space="preserve">                System.out.println("The result is:"+result);</w:t>
+        <w:t xml:space="preserve">                </w:t>
+      </w:r>
+      <w:proofErr w:type="spellStart"/>
+      <w:r>
+        <w:t>System.out.println</w:t>
+      </w:r>
+      <w:proofErr w:type="spellEnd"/>
+      <w:r>
+        <w:t>("The result is:"+result);</w:t>
       </w:r>
     </w:p>
     <w:p>
@@ -129,7 +257,15 @@
     </w:p>
     <w:p>
       <w:r>
-        <w:t xml:space="preserve">                System.out.println("The result is:"+result);</w:t>
+        <w:t xml:space="preserve">                </w:t>
+      </w:r>
+      <w:proofErr w:type="spellStart"/>
+      <w:r>
+        <w:t>System.out.println</w:t>
+      </w:r>
+      <w:proofErr w:type="spellEnd"/>
+      <w:r>
+        <w:t>("The result is:"+result);</w:t>
       </w:r>
     </w:p>
     <w:p>
@@ -160,7 +296,15 @@
     <w:p>
       <w:r>
         <w:lastRenderedPageBreak/>
-        <w:t xml:space="preserve">                System.out.println("The result is:"+result);</w:t>
+        <w:t xml:space="preserve">                </w:t>
+      </w:r>
+      <w:proofErr w:type="spellStart"/>
+      <w:r>
+        <w:t>System.out.println</w:t>
+      </w:r>
+      <w:proofErr w:type="spellEnd"/>
+      <w:r>
+        <w:t>("The result is:"+result);</w:t>
       </w:r>
     </w:p>
     <w:p>
@@ -180,7 +324,15 @@
     </w:p>
     <w:p>
       <w:r>
-        <w:t xml:space="preserve">                    System.out.println("Division by zero not possible");</w:t>
+        <w:t xml:space="preserve">                    </w:t>
+      </w:r>
+      <w:proofErr w:type="spellStart"/>
+      <w:r>
+        <w:t>System.out.println</w:t>
+      </w:r>
+      <w:proofErr w:type="spellEnd"/>
+      <w:r>
+        <w:t>("Division by zero not possible");</w:t>
       </w:r>
     </w:p>
     <w:p>
@@ -200,7 +352,15 @@
     </w:p>
     <w:p>
       <w:r>
-        <w:t xml:space="preserve">                System.out.println("Invalid Input");</w:t>
+        <w:t xml:space="preserve">                </w:t>
+      </w:r>
+      <w:proofErr w:type="spellStart"/>
+      <w:r>
+        <w:t>System.out.println</w:t>
+      </w:r>
+      <w:proofErr w:type="spellEnd"/>
+      <w:r>
+        <w:t>("Invalid Input");</w:t>
       </w:r>
     </w:p>
     <w:p>
@@ -249,7 +409,15 @@
     <w:p/>
     <w:p>
       <w:r>
-        <w:t>import java.util.Scanner;</w:t>
+        <w:t xml:space="preserve">import </w:t>
+      </w:r>
+      <w:proofErr w:type="spellStart"/>
+      <w:r>
+        <w:t>java.util.Scanner</w:t>
+      </w:r>
+      <w:proofErr w:type="spellEnd"/>
+      <w:r>
+        <w:t>;</w:t>
       </w:r>
     </w:p>
     <w:p>
@@ -259,12 +427,28 @@
     </w:p>
     <w:p>
       <w:r>
-        <w:t xml:space="preserve">    public static void main(String[] args) {</w:t>
-      </w:r>
-    </w:p>
-    <w:p>
-      <w:r>
-        <w:t xml:space="preserve">        int num,n;</w:t>
+        <w:t xml:space="preserve">    public static void main(String[] </w:t>
+      </w:r>
+      <w:proofErr w:type="spellStart"/>
+      <w:r>
+        <w:t>args</w:t>
+      </w:r>
+      <w:proofErr w:type="spellEnd"/>
+      <w:r>
+        <w:t>) {</w:t>
+      </w:r>
+    </w:p>
+    <w:p>
+      <w:r>
+        <w:t xml:space="preserve">        int </w:t>
+      </w:r>
+      <w:proofErr w:type="spellStart"/>
+      <w:r>
+        <w:t>num,n</w:t>
+      </w:r>
+      <w:proofErr w:type="spellEnd"/>
+      <w:r>
+        <w:t>;</w:t>
       </w:r>
     </w:p>
     <w:p>
@@ -274,22 +458,62 @@
     </w:p>
     <w:p>
       <w:r>
-        <w:t xml:space="preserve">        Scanner sc = new Scanner(System.in);</w:t>
-      </w:r>
-    </w:p>
-    <w:p>
-      <w:r>
-        <w:t xml:space="preserve">        System.out.println("Enter the number: ");</w:t>
-      </w:r>
-    </w:p>
-    <w:p>
-      <w:r>
-        <w:t xml:space="preserve">        num=sc.nextInt();</w:t>
-      </w:r>
-    </w:p>
-    <w:p>
-      <w:r>
-        <w:t xml:space="preserve">        n=num;</w:t>
+        <w:t xml:space="preserve">        Scanner </w:t>
+      </w:r>
+      <w:proofErr w:type="spellStart"/>
+      <w:r>
+        <w:t>sc</w:t>
+      </w:r>
+      <w:proofErr w:type="spellEnd"/>
+      <w:r>
+        <w:t xml:space="preserve"> = new Scanner(System.in);</w:t>
+      </w:r>
+    </w:p>
+    <w:p>
+      <w:r>
+        <w:t xml:space="preserve">        </w:t>
+      </w:r>
+      <w:proofErr w:type="spellStart"/>
+      <w:r>
+        <w:t>System.out.println</w:t>
+      </w:r>
+      <w:proofErr w:type="spellEnd"/>
+      <w:r>
+        <w:t>("Enter the number: ");</w:t>
+      </w:r>
+    </w:p>
+    <w:p>
+      <w:r>
+        <w:t xml:space="preserve">        </w:t>
+      </w:r>
+      <w:proofErr w:type="spellStart"/>
+      <w:r>
+        <w:t>num</w:t>
+      </w:r>
+      <w:proofErr w:type="spellEnd"/>
+      <w:r>
+        <w:t>=</w:t>
+      </w:r>
+      <w:proofErr w:type="spellStart"/>
+      <w:r>
+        <w:t>sc.nextInt</w:t>
+      </w:r>
+      <w:proofErr w:type="spellEnd"/>
+      <w:r>
+        <w:t>();</w:t>
+      </w:r>
+    </w:p>
+    <w:p>
+      <w:r>
+        <w:t xml:space="preserve">        n=</w:t>
+      </w:r>
+      <w:proofErr w:type="spellStart"/>
+      <w:r>
+        <w:t>num</w:t>
+      </w:r>
+      <w:proofErr w:type="spellEnd"/>
+      <w:r>
+        <w:t>;</w:t>
       </w:r>
     </w:p>
     <w:p>
@@ -304,7 +528,15 @@
     </w:p>
     <w:p>
       <w:r>
-        <w:t xml:space="preserve">            while(num!=0)</w:t>
+        <w:t xml:space="preserve">            while(</w:t>
+      </w:r>
+      <w:proofErr w:type="spellStart"/>
+      <w:r>
+        <w:t>num</w:t>
+      </w:r>
+      <w:proofErr w:type="spellEnd"/>
+      <w:r>
+        <w:t>!=0)</w:t>
       </w:r>
     </w:p>
     <w:p>
@@ -324,7 +556,15 @@
     </w:p>
     <w:p>
       <w:r>
-        <w:t xml:space="preserve">                num/=10;</w:t>
+        <w:t xml:space="preserve">                </w:t>
+      </w:r>
+      <w:proofErr w:type="spellStart"/>
+      <w:r>
+        <w:t>num</w:t>
+      </w:r>
+      <w:proofErr w:type="spellEnd"/>
+      <w:r>
+        <w:t>/=10;</w:t>
       </w:r>
     </w:p>
     <w:p>
@@ -339,7 +579,15 @@
     </w:p>
     <w:p>
       <w:r>
-        <w:t xml:space="preserve">            System.out.println("The given number is an even palindrome");</w:t>
+        <w:t xml:space="preserve">            </w:t>
+      </w:r>
+      <w:proofErr w:type="spellStart"/>
+      <w:r>
+        <w:t>System.out.println</w:t>
+      </w:r>
+      <w:proofErr w:type="spellEnd"/>
+      <w:r>
+        <w:t>("The given number is an even palindrome");</w:t>
       </w:r>
     </w:p>
     <w:p>
@@ -349,13 +597,21 @@
     </w:p>
     <w:p>
       <w:r>
-        <w:t xml:space="preserve">            System.out.println("The number is not even palindrome");</w:t>
-      </w:r>
-    </w:p>
-    <w:p>
-      <w:r>
         <w:t xml:space="preserve">            </w:t>
       </w:r>
+      <w:proofErr w:type="spellStart"/>
+      <w:r>
+        <w:t>System.out.println</w:t>
+      </w:r>
+      <w:proofErr w:type="spellEnd"/>
+      <w:r>
+        <w:t>("The number is not even palindrome");</w:t>
+      </w:r>
+    </w:p>
+    <w:p>
+      <w:r>
+        <w:t xml:space="preserve">            </w:t>
+      </w:r>
     </w:p>
     <w:p>
       <w:r>
@@ -374,7 +630,23 @@
     </w:p>
     <w:p>
       <w:r>
-        <w:t xml:space="preserve">            System.out.println("The number is not even nuber");</w:t>
+        <w:t xml:space="preserve">            </w:t>
+      </w:r>
+      <w:proofErr w:type="spellStart"/>
+      <w:r>
+        <w:t>System.out.println</w:t>
+      </w:r>
+      <w:proofErr w:type="spellEnd"/>
+      <w:r>
+        <w:t xml:space="preserve">("The number is not even </w:t>
+      </w:r>
+      <w:proofErr w:type="spellStart"/>
+      <w:r>
+        <w:t>nuber</w:t>
+      </w:r>
+      <w:proofErr w:type="spellEnd"/>
+      <w:r>
+        <w:t>");</w:t>
       </w:r>
     </w:p>
     <w:p>
@@ -392,7 +664,277 @@
         <w:t>}</w:t>
       </w:r>
     </w:p>
-    <w:p/>
+    <w:p>
+      <w:r>
+        <w:lastRenderedPageBreak/>
+        <w:t>//  Program to check if numbers are divisible by 23 in the range 10 and 150</w:t>
+      </w:r>
+    </w:p>
+    <w:p/>
+    <w:p>
+      <w:r>
+        <w:t xml:space="preserve">import </w:t>
+      </w:r>
+      <w:proofErr w:type="spellStart"/>
+      <w:r>
+        <w:t>java.util.Scanner</w:t>
+      </w:r>
+      <w:proofErr w:type="spellEnd"/>
+      <w:r>
+        <w:t>;</w:t>
+      </w:r>
+    </w:p>
+    <w:p>
+      <w:r>
+        <w:t>class HelloWorld {</w:t>
+      </w:r>
+    </w:p>
+    <w:p>
+      <w:r>
+        <w:t xml:space="preserve">    public static void main(String[] </w:t>
+      </w:r>
+      <w:proofErr w:type="spellStart"/>
+      <w:r>
+        <w:t>args</w:t>
+      </w:r>
+      <w:proofErr w:type="spellEnd"/>
+      <w:r>
+        <w:t>) {</w:t>
+      </w:r>
+    </w:p>
+    <w:p>
+      <w:r>
+        <w:t xml:space="preserve">       int[] </w:t>
+      </w:r>
+      <w:proofErr w:type="spellStart"/>
+      <w:r>
+        <w:t>num</w:t>
+      </w:r>
+      <w:proofErr w:type="spellEnd"/>
+      <w:r>
+        <w:t xml:space="preserve"> = new int[100];</w:t>
+      </w:r>
+    </w:p>
+    <w:p>
+      <w:r>
+        <w:t xml:space="preserve">       int n;</w:t>
+      </w:r>
+    </w:p>
+    <w:p>
+      <w:r>
+        <w:t xml:space="preserve">       </w:t>
+      </w:r>
+      <w:proofErr w:type="spellStart"/>
+      <w:r>
+        <w:t>System.out.println</w:t>
+      </w:r>
+      <w:proofErr w:type="spellEnd"/>
+      <w:r>
+        <w:t>("Enter the number of elements \n");</w:t>
+      </w:r>
+    </w:p>
+    <w:p>
+      <w:r>
+        <w:t xml:space="preserve">        Scanner </w:t>
+      </w:r>
+      <w:proofErr w:type="spellStart"/>
+      <w:r>
+        <w:t>sc</w:t>
+      </w:r>
+      <w:proofErr w:type="spellEnd"/>
+      <w:r>
+        <w:t>=new Scanner(System.in);</w:t>
+      </w:r>
+    </w:p>
+    <w:p>
+      <w:r>
+        <w:t xml:space="preserve">        n=</w:t>
+      </w:r>
+      <w:proofErr w:type="spellStart"/>
+      <w:r>
+        <w:t>sc.nextInt</w:t>
+      </w:r>
+      <w:proofErr w:type="spellEnd"/>
+      <w:r>
+        <w:t>();</w:t>
+      </w:r>
+    </w:p>
+    <w:p>
+      <w:r>
+        <w:t xml:space="preserve">       </w:t>
+      </w:r>
+      <w:proofErr w:type="spellStart"/>
+      <w:r>
+        <w:t>System.out.println</w:t>
+      </w:r>
+      <w:proofErr w:type="spellEnd"/>
+      <w:r>
+        <w:t>("Enter the numbers between 10 and 150 \n");</w:t>
+      </w:r>
+    </w:p>
+    <w:p>
+      <w:r>
+        <w:t xml:space="preserve">       for(int </w:t>
+      </w:r>
+      <w:proofErr w:type="spellStart"/>
+      <w:r>
+        <w:t>i</w:t>
+      </w:r>
+      <w:proofErr w:type="spellEnd"/>
+      <w:r>
+        <w:t>=0;i&lt;</w:t>
+      </w:r>
+      <w:proofErr w:type="spellStart"/>
+      <w:r>
+        <w:t>n;i</w:t>
+      </w:r>
+      <w:proofErr w:type="spellEnd"/>
+      <w:r>
+        <w:t>++)</w:t>
+      </w:r>
+    </w:p>
+    <w:p>
+      <w:r>
+        <w:t xml:space="preserve">       </w:t>
+      </w:r>
+      <w:proofErr w:type="spellStart"/>
+      <w:r>
+        <w:t>num</w:t>
+      </w:r>
+      <w:proofErr w:type="spellEnd"/>
+      <w:r>
+        <w:t>[</w:t>
+      </w:r>
+      <w:proofErr w:type="spellStart"/>
+      <w:r>
+        <w:t>i</w:t>
+      </w:r>
+      <w:proofErr w:type="spellEnd"/>
+      <w:r>
+        <w:t xml:space="preserve">] = </w:t>
+      </w:r>
+      <w:proofErr w:type="spellStart"/>
+      <w:r>
+        <w:t>sc.nextInt</w:t>
+      </w:r>
+      <w:proofErr w:type="spellEnd"/>
+      <w:r>
+        <w:t>();</w:t>
+      </w:r>
+    </w:p>
+    <w:p>
+      <w:r>
+        <w:t xml:space="preserve">       int count=0;</w:t>
+      </w:r>
+    </w:p>
+    <w:p>
+      <w:r>
+        <w:t xml:space="preserve">       for(int </w:t>
+      </w:r>
+      <w:proofErr w:type="spellStart"/>
+      <w:r>
+        <w:t>i</w:t>
+      </w:r>
+      <w:proofErr w:type="spellEnd"/>
+      <w:r>
+        <w:t>=0;i&lt;</w:t>
+      </w:r>
+      <w:proofErr w:type="spellStart"/>
+      <w:r>
+        <w:t>n;i</w:t>
+      </w:r>
+      <w:proofErr w:type="spellEnd"/>
+      <w:r>
+        <w:t>++)</w:t>
+      </w:r>
+    </w:p>
+    <w:p>
+      <w:r>
+        <w:t xml:space="preserve">       {</w:t>
+      </w:r>
+    </w:p>
+    <w:p>
+      <w:r>
+        <w:t xml:space="preserve">           if(</w:t>
+      </w:r>
+      <w:proofErr w:type="spellStart"/>
+      <w:r>
+        <w:t>num</w:t>
+      </w:r>
+      <w:proofErr w:type="spellEnd"/>
+      <w:r>
+        <w:t>[</w:t>
+      </w:r>
+      <w:proofErr w:type="spellStart"/>
+      <w:r>
+        <w:t>i</w:t>
+      </w:r>
+      <w:proofErr w:type="spellEnd"/>
+      <w:r>
+        <w:t>]%23==0)</w:t>
+      </w:r>
+    </w:p>
+    <w:p>
+      <w:r>
+        <w:t xml:space="preserve">           count++;</w:t>
+      </w:r>
+    </w:p>
+    <w:p>
+      <w:r>
+        <w:t xml:space="preserve">       }</w:t>
+      </w:r>
+    </w:p>
+    <w:p>
+      <w:r>
+        <w:t xml:space="preserve">       if(count&gt;=1)</w:t>
+      </w:r>
+    </w:p>
+    <w:p>
+      <w:r>
+        <w:t xml:space="preserve">       </w:t>
+      </w:r>
+      <w:proofErr w:type="spellStart"/>
+      <w:r>
+        <w:t>System.out.println</w:t>
+      </w:r>
+      <w:proofErr w:type="spellEnd"/>
+      <w:r>
+        <w:t>(count+" numbers are divisible by 23");</w:t>
+      </w:r>
+    </w:p>
+    <w:p>
+      <w:r>
+        <w:t xml:space="preserve">       else</w:t>
+      </w:r>
+    </w:p>
+    <w:p>
+      <w:r>
+        <w:t xml:space="preserve">       </w:t>
+      </w:r>
+      <w:proofErr w:type="spellStart"/>
+      <w:r>
+        <w:t>System.out.println</w:t>
+      </w:r>
+      <w:proofErr w:type="spellEnd"/>
+      <w:r>
+        <w:t>("The numbers are not divisible by 23");</w:t>
+      </w:r>
+    </w:p>
+    <w:p>
+      <w:r>
+        <w:t xml:space="preserve">       </w:t>
+      </w:r>
+    </w:p>
+    <w:p>
+      <w:r>
+        <w:t xml:space="preserve">    }</w:t>
+      </w:r>
+    </w:p>
+    <w:p>
+      <w:r>
+        <w:t>}</w:t>
+      </w:r>
+    </w:p>
     <w:sectPr>
       <w:pgSz w:w="11906" w:h="16838"/>
       <w:pgMar w:top="1440" w:right="1440" w:bottom="1440" w:left="1440" w:header="708" w:footer="708" w:gutter="0"/>
@@ -401,6 +943,127 @@
     </w:sectPr>
   </w:body>
 </w:document>
+</file>
+
+<file path=word/numbering.xml><?xml version="1.0" encoding="utf-8"?>
+<w:numbering xmlns:wpc="http://schemas.microsoft.com/office/word/2010/wordprocessingCanvas" xmlns:cx="http://schemas.microsoft.com/office/drawing/2014/chartex" xmlns:cx1="http://schemas.microsoft.com/office/drawing/2015/9/8/chartex" xmlns:cx2="http://schemas.microsoft.com/office/drawing/2015/10/21/chartex" xmlns:cx3="http://schemas.microsoft.com/office/drawing/2016/5/9/chartex" xmlns:cx4="http://schemas.microsoft.com/office/drawing/2016/5/10/chartex" xmlns:cx5="http://schemas.microsoft.com/office/drawing/2016/5/11/chartex" xmlns:cx6="http://schemas.microsoft.com/office/drawing/2016/5/12/chartex" xmlns:cx7="http://schemas.microsoft.com/office/drawing/2016/5/13/chartex" xmlns:cx8="http://schemas.microsoft.com/office/drawing/2016/5/14/chartex" xmlns:mc="http://schemas.openxmlformats.org/markup-compatibility/2006" xmlns:aink="http://schemas.microsoft.com/office/drawing/2016/ink" xmlns:am3d="http://schemas.microsoft.com/office/drawing/2017/model3d" xmlns:o="urn:schemas-microsoft-com:office:office" xmlns:oel="http://schemas.microsoft.com/office/2019/extlst" xmlns:r="http://schemas.openxmlformats.org/officeDocument/2006/relationships" xmlns:m="http://schemas.openxmlformats.org/officeDocument/2006/math" xmlns:v="urn:schemas-microsoft-com:vml" xmlns:wp14="http://schemas.microsoft.com/office/word/2010/wordprocessingDrawing" xmlns:wp="http://schemas.openxmlformats.org/drawingml/2006/wordprocessingDrawing" xmlns:w10="urn:schemas-microsoft-com:office:word" xmlns:w="http://schemas.openxmlformats.org/wordprocessingml/2006/main" xmlns:w14="http://schemas.microsoft.com/office/word/2010/wordml" xmlns:w15="http://schemas.microsoft.com/office/word/2012/wordml" xmlns:w16cex="http://schemas.microsoft.com/office/word/2018/wordml/cex" xmlns:w16cid="http://schemas.microsoft.com/office/word/2016/wordml/cid" xmlns:w16="http://schemas.microsoft.com/office/word/2018/wordml" xmlns:w16sdtdh="http://schemas.microsoft.com/office/word/2020/wordml/sdtdatahash" xmlns:w16se="http://schemas.microsoft.com/office/word/2015/wordml/symex" xmlns:wpg="http://schemas.microsoft.com/office/word/2010/wordprocessingGroup" xmlns:wpi="http://schemas.microsoft.com/office/word/2010/wordprocessingInk" xmlns:wne="http://schemas.microsoft.com/office/word/2006/wordml" xmlns:wps="http://schemas.microsoft.com/office/word/2010/wordprocessingShape" mc:Ignorable="w14 w15 w16se w16cid w16 w16cex w16sdtdh wp14">
+  <w:abstractNum w:abstractNumId="0" w15:restartNumberingAfterBreak="0">
+    <w:nsid w:val="65FE008B"/>
+    <w:multiLevelType w:val="multilevel"/>
+    <w:tmpl w:val="2774DAC0"/>
+    <w:lvl w:ilvl="0">
+      <w:start w:val="1"/>
+      <w:numFmt w:val="decimal"/>
+      <w:lvlText w:val="%1."/>
+      <w:lvlJc w:val="left"/>
+      <w:pPr>
+        <w:tabs>
+          <w:tab w:val="num" w:pos="720"/>
+        </w:tabs>
+        <w:ind w:left="720" w:hanging="360"/>
+      </w:pPr>
+    </w:lvl>
+    <w:lvl w:ilvl="1" w:tentative="1">
+      <w:start w:val="1"/>
+      <w:numFmt w:val="decimal"/>
+      <w:lvlText w:val="%2."/>
+      <w:lvlJc w:val="left"/>
+      <w:pPr>
+        <w:tabs>
+          <w:tab w:val="num" w:pos="1440"/>
+        </w:tabs>
+        <w:ind w:left="1440" w:hanging="360"/>
+      </w:pPr>
+    </w:lvl>
+    <w:lvl w:ilvl="2" w:tentative="1">
+      <w:start w:val="1"/>
+      <w:numFmt w:val="decimal"/>
+      <w:lvlText w:val="%3."/>
+      <w:lvlJc w:val="left"/>
+      <w:pPr>
+        <w:tabs>
+          <w:tab w:val="num" w:pos="2160"/>
+        </w:tabs>
+        <w:ind w:left="2160" w:hanging="360"/>
+      </w:pPr>
+    </w:lvl>
+    <w:lvl w:ilvl="3" w:tentative="1">
+      <w:start w:val="1"/>
+      <w:numFmt w:val="decimal"/>
+      <w:lvlText w:val="%4."/>
+      <w:lvlJc w:val="left"/>
+      <w:pPr>
+        <w:tabs>
+          <w:tab w:val="num" w:pos="2880"/>
+        </w:tabs>
+        <w:ind w:left="2880" w:hanging="360"/>
+      </w:pPr>
+    </w:lvl>
+    <w:lvl w:ilvl="4" w:tentative="1">
+      <w:start w:val="1"/>
+      <w:numFmt w:val="decimal"/>
+      <w:lvlText w:val="%5."/>
+      <w:lvlJc w:val="left"/>
+      <w:pPr>
+        <w:tabs>
+          <w:tab w:val="num" w:pos="3600"/>
+        </w:tabs>
+        <w:ind w:left="3600" w:hanging="360"/>
+      </w:pPr>
+    </w:lvl>
+    <w:lvl w:ilvl="5" w:tentative="1">
+      <w:start w:val="1"/>
+      <w:numFmt w:val="decimal"/>
+      <w:lvlText w:val="%6."/>
+      <w:lvlJc w:val="left"/>
+      <w:pPr>
+        <w:tabs>
+          <w:tab w:val="num" w:pos="4320"/>
+        </w:tabs>
+        <w:ind w:left="4320" w:hanging="360"/>
+      </w:pPr>
+    </w:lvl>
+    <w:lvl w:ilvl="6" w:tentative="1">
+      <w:start w:val="1"/>
+      <w:numFmt w:val="decimal"/>
+      <w:lvlText w:val="%7."/>
+      <w:lvlJc w:val="left"/>
+      <w:pPr>
+        <w:tabs>
+          <w:tab w:val="num" w:pos="5040"/>
+        </w:tabs>
+        <w:ind w:left="5040" w:hanging="360"/>
+      </w:pPr>
+    </w:lvl>
+    <w:lvl w:ilvl="7" w:tentative="1">
+      <w:start w:val="1"/>
+      <w:numFmt w:val="decimal"/>
+      <w:lvlText w:val="%8."/>
+      <w:lvlJc w:val="left"/>
+      <w:pPr>
+        <w:tabs>
+          <w:tab w:val="num" w:pos="5760"/>
+        </w:tabs>
+        <w:ind w:left="5760" w:hanging="360"/>
+      </w:pPr>
+    </w:lvl>
+    <w:lvl w:ilvl="8" w:tentative="1">
+      <w:start w:val="1"/>
+      <w:numFmt w:val="decimal"/>
+      <w:lvlText w:val="%9."/>
+      <w:lvlJc w:val="left"/>
+      <w:pPr>
+        <w:tabs>
+          <w:tab w:val="num" w:pos="6480"/>
+        </w:tabs>
+        <w:ind w:left="6480" w:hanging="360"/>
+      </w:pPr>
+    </w:lvl>
+  </w:abstractNum>
+  <w:num w:numId="1" w16cid:durableId="745539529">
+    <w:abstractNumId w:val="0"/>
+  </w:num>
+</w:numbering>
 </file>
 
 <file path=word/styles.xml><?xml version="1.0" encoding="utf-8"?>
